--- a/documentation/SRSDocumentaion/SRSD.docx
+++ b/documentation/SRSDocumentaion/SRSD.docx
@@ -4,31 +4,52 @@
   <w:body>
     <w:p>
       <w:pPr>
-        <w:pStyle w:val="paragraph"/>
-        <w:spacing w:before="0" w:beforeAutospacing="0" w:after="0" w:afterAutospacing="0"/>
-        <w:textAlignment w:val="baseline"/>
-        <w:rPr>
-          <w:rFonts w:ascii="Segoe UI" w:hAnsi="Segoe UI" w:cs="Segoe UI"/>
-          <w:sz w:val="18"/>
-          <w:szCs w:val="18"/>
-        </w:rPr>
-      </w:pPr>
-      <w:r>
-        <w:rPr>
-          <w:rStyle w:val="normaltextrun"/>
-          <w:rFonts w:ascii="Arial" w:hAnsi="Arial" w:cs="Arial"/>
-          <w:sz w:val="52"/>
-          <w:szCs w:val="52"/>
-          <w:shd w:val="clear" w:color="auto" w:fill="FAF9F8"/>
+        <w:pStyle w:val="Title"/>
+        <w:rPr>
+          <w:rStyle w:val="normaltextrun"/>
+        </w:rPr>
+      </w:pPr>
+      <w:r>
+        <w:rPr>
+          <w:rStyle w:val="normaltextrun"/>
+        </w:rPr>
+        <w:t>Fortify SSD Documentation</w:t>
+      </w:r>
+    </w:p>
+    <w:p>
+      <w:pPr>
+        <w:pStyle w:val="Heading2"/>
+      </w:pPr>
+      <w:r>
+        <w:rPr>
+          <w:rStyle w:val="normaltextrun"/>
         </w:rPr>
         <w:t>1.Introduction</w:t>
       </w:r>
       <w:r>
         <w:rPr>
           <w:rStyle w:val="eop"/>
-          <w:rFonts w:ascii="Arial" w:hAnsi="Arial" w:cs="Arial"/>
-          <w:sz w:val="52"/>
-          <w:szCs w:val="52"/>
+        </w:rPr>
+        <w:t> </w:t>
+      </w:r>
+    </w:p>
+    <w:p>
+      <w:pPr>
+        <w:pStyle w:val="Heading3"/>
+        <w:numPr>
+          <w:ilvl w:val="0"/>
+          <w:numId w:val="2"/>
+        </w:numPr>
+      </w:pPr>
+      <w:r>
+        <w:rPr>
+          <w:rStyle w:val="normaltextrun"/>
+        </w:rPr>
+        <w:t>What is this software about? Purpose, audience, readings.</w:t>
+      </w:r>
+      <w:r>
+        <w:rPr>
+          <w:rStyle w:val="eop"/>
         </w:rPr>
         <w:t> </w:t>
       </w:r>
@@ -40,92 +61,87 @@
         <w:ind w:left="795"/>
         <w:textAlignment w:val="baseline"/>
         <w:rPr>
-          <w:rFonts w:ascii="Segoe UI" w:hAnsi="Segoe UI" w:cs="Segoe UI"/>
-          <w:sz w:val="18"/>
-          <w:szCs w:val="18"/>
-        </w:rPr>
-      </w:pPr>
-      <w:r>
-        <w:rPr>
-          <w:rStyle w:val="normaltextrun"/>
-          <w:rFonts w:ascii="Arial" w:hAnsi="Arial" w:cs="Arial"/>
-          <w:sz w:val="40"/>
-          <w:szCs w:val="40"/>
-          <w:shd w:val="clear" w:color="auto" w:fill="FAF9F8"/>
-        </w:rPr>
-        <w:t>What is this software about? Purpose, audience, readings.</w:t>
-      </w:r>
+          <w:rFonts w:asciiTheme="minorHAnsi" w:hAnsiTheme="minorHAnsi" w:cstheme="minorHAnsi"/>
+          <w:sz w:val="28"/>
+          <w:szCs w:val="28"/>
+        </w:rPr>
+      </w:pPr>
       <w:r>
         <w:rPr>
           <w:rStyle w:val="eop"/>
-          <w:rFonts w:ascii="Arial" w:hAnsi="Arial" w:cs="Arial"/>
-          <w:sz w:val="40"/>
-          <w:szCs w:val="40"/>
+          <w:rFonts w:asciiTheme="minorHAnsi" w:hAnsiTheme="minorHAnsi" w:cstheme="minorHAnsi"/>
+          <w:sz w:val="28"/>
+          <w:szCs w:val="28"/>
         </w:rPr>
         <w:t> </w:t>
       </w:r>
     </w:p>
     <w:p>
       <w:pPr>
-        <w:pStyle w:val="paragraph"/>
-        <w:spacing w:before="0" w:beforeAutospacing="0" w:after="0" w:afterAutospacing="0"/>
-        <w:ind w:left="795"/>
-        <w:textAlignment w:val="baseline"/>
-        <w:rPr>
-          <w:rFonts w:ascii="Segoe UI" w:hAnsi="Segoe UI" w:cs="Segoe UI"/>
-          <w:sz w:val="18"/>
-          <w:szCs w:val="18"/>
-        </w:rPr>
-      </w:pPr>
+        <w:pStyle w:val="Heading2"/>
+      </w:pPr>
+      <w:r>
+        <w:rPr>
+          <w:rStyle w:val="normaltextrun"/>
+          <w:rFonts w:asciiTheme="minorHAnsi" w:hAnsiTheme="minorHAnsi" w:cstheme="minorHAnsi"/>
+          <w:sz w:val="28"/>
+          <w:szCs w:val="28"/>
+          <w:shd w:val="clear" w:color="auto" w:fill="FAF9F8"/>
+        </w:rPr>
+        <w:t>2. Overall Description</w:t>
+      </w:r>
+      <w:r>
+        <w:rPr>
+          <w:rStyle w:val="normaltextrun"/>
+          <w:rFonts w:ascii="Segoe UI Symbol" w:hAnsi="Segoe UI Symbol" w:cs="Segoe UI Symbol"/>
+          <w:sz w:val="28"/>
+          <w:szCs w:val="28"/>
+          <w:shd w:val="clear" w:color="auto" w:fill="FAF9F8"/>
+        </w:rPr>
+        <w:t>‣</w:t>
+      </w:r>
       <w:r>
         <w:rPr>
           <w:rStyle w:val="eop"/>
-          <w:rFonts w:ascii="Arial" w:hAnsi="Arial" w:cs="Arial"/>
-          <w:sz w:val="40"/>
-          <w:szCs w:val="40"/>
+          <w:rFonts w:asciiTheme="minorHAnsi" w:hAnsiTheme="minorHAnsi" w:cstheme="minorHAnsi"/>
+          <w:sz w:val="28"/>
+          <w:szCs w:val="28"/>
         </w:rPr>
         <w:t> </w:t>
       </w:r>
     </w:p>
     <w:p>
       <w:pPr>
-        <w:pStyle w:val="paragraph"/>
-        <w:spacing w:before="0" w:beforeAutospacing="0" w:after="0" w:afterAutospacing="0"/>
-        <w:textAlignment w:val="baseline"/>
-        <w:rPr>
-          <w:rFonts w:ascii="Segoe UI" w:hAnsi="Segoe UI" w:cs="Segoe UI"/>
-          <w:sz w:val="18"/>
-          <w:szCs w:val="18"/>
-        </w:rPr>
-      </w:pPr>
-      <w:r>
-        <w:rPr>
-          <w:rStyle w:val="normaltextrun"/>
-          <w:rFonts w:ascii="Arial" w:hAnsi="Arial" w:cs="Arial"/>
-          <w:sz w:val="52"/>
-          <w:szCs w:val="52"/>
-          <w:shd w:val="clear" w:color="auto" w:fill="FAF9F8"/>
-        </w:rPr>
-        <w:t>2. Overall Description</w:t>
-      </w:r>
-      <w:r>
-        <w:rPr>
-          <w:rStyle w:val="normaltextrun"/>
-          <w:rFonts w:ascii="Segoe UI Symbol" w:hAnsi="Segoe UI Symbol" w:cs="Segoe UI"/>
-          <w:sz w:val="28"/>
-          <w:szCs w:val="28"/>
-          <w:shd w:val="clear" w:color="auto" w:fill="FAF9F8"/>
-        </w:rPr>
-        <w:t>‣</w:t>
-      </w:r>
-      <w:r>
-        <w:rPr>
-          <w:rStyle w:val="eop"/>
-          <w:rFonts w:ascii="Segoe UI Symbol" w:hAnsi="Segoe UI Symbol" w:cs="Segoe UI"/>
-          <w:sz w:val="28"/>
-          <w:szCs w:val="28"/>
-        </w:rPr>
-        <w:t> </w:t>
+        <w:pStyle w:val="Heading3"/>
+        <w:numPr>
+          <w:ilvl w:val="0"/>
+          <w:numId w:val="2"/>
+        </w:numPr>
+        <w:rPr>
+          <w:rStyle w:val="tabchar"/>
+          <w:rFonts w:asciiTheme="minorHAnsi" w:hAnsiTheme="minorHAnsi" w:cstheme="minorHAnsi"/>
+          <w:sz w:val="28"/>
+          <w:szCs w:val="28"/>
+        </w:rPr>
+      </w:pPr>
+      <w:r>
+        <w:rPr>
+          <w:rStyle w:val="normaltextrun"/>
+          <w:rFonts w:asciiTheme="minorHAnsi" w:hAnsiTheme="minorHAnsi" w:cstheme="minorHAnsi"/>
+          <w:sz w:val="28"/>
+          <w:szCs w:val="28"/>
+          <w:shd w:val="clear" w:color="auto" w:fill="FAF9F8"/>
+        </w:rPr>
+        <w:t xml:space="preserve">What is the software supposed to do?  </w:t>
+      </w:r>
+      <w:r>
+        <w:rPr>
+          <w:rStyle w:val="tabchar"/>
+          <w:rFonts w:asciiTheme="minorHAnsi" w:hAnsiTheme="minorHAnsi" w:cstheme="minorHAnsi"/>
+          <w:sz w:val="28"/>
+          <w:szCs w:val="28"/>
+        </w:rPr>
+        <w:tab/>
       </w:r>
     </w:p>
     <w:p>
@@ -135,338 +151,324 @@
         <w:ind w:firstLine="720"/>
         <w:textAlignment w:val="baseline"/>
         <w:rPr>
-          <w:rFonts w:ascii="Segoe UI" w:hAnsi="Segoe UI" w:cs="Segoe UI"/>
-          <w:sz w:val="18"/>
-          <w:szCs w:val="18"/>
-        </w:rPr>
-      </w:pPr>
-      <w:r>
-        <w:rPr>
-          <w:rStyle w:val="normaltextrun"/>
-          <w:rFonts w:ascii="Arial" w:hAnsi="Arial" w:cs="Arial"/>
-          <w:sz w:val="40"/>
-          <w:szCs w:val="40"/>
-          <w:shd w:val="clear" w:color="auto" w:fill="FAF9F8"/>
-        </w:rPr>
-        <w:t xml:space="preserve">What is the software supposed to do?  </w:t>
-      </w:r>
-      <w:r>
-        <w:rPr>
-          <w:rStyle w:val="tabchar"/>
-          <w:rFonts w:ascii="Calibri" w:hAnsi="Calibri" w:cs="Calibri"/>
-          <w:sz w:val="40"/>
-          <w:szCs w:val="40"/>
-        </w:rPr>
-        <w:tab/>
-      </w:r>
-      <w:r>
-        <w:rPr>
-          <w:rStyle w:val="normaltextrun"/>
-          <w:rFonts w:ascii="Arial" w:hAnsi="Arial" w:cs="Arial"/>
-          <w:sz w:val="40"/>
-          <w:szCs w:val="40"/>
-        </w:rPr>
-        <w:t> Second: self-life of food</w:t>
-      </w:r>
-      <w:r>
-        <w:rPr>
-          <w:rStyle w:val="eop"/>
-          <w:rFonts w:ascii="Arial" w:hAnsi="Arial" w:cs="Arial"/>
-          <w:sz w:val="40"/>
-          <w:szCs w:val="40"/>
-        </w:rPr>
-        <w:t> </w:t>
-      </w:r>
+          <w:rFonts w:asciiTheme="minorHAnsi" w:hAnsiTheme="minorHAnsi" w:cstheme="minorHAnsi"/>
+          <w:sz w:val="28"/>
+          <w:szCs w:val="28"/>
+        </w:rPr>
+      </w:pPr>
     </w:p>
     <w:p>
       <w:pPr>
-        <w:pStyle w:val="paragraph"/>
-        <w:spacing w:before="0" w:beforeAutospacing="0" w:after="0" w:afterAutospacing="0"/>
-        <w:ind w:left="360"/>
-        <w:textAlignment w:val="baseline"/>
-        <w:rPr>
-          <w:rFonts w:ascii="Segoe UI" w:hAnsi="Segoe UI" w:cs="Segoe UI"/>
-          <w:sz w:val="18"/>
-          <w:szCs w:val="18"/>
-        </w:rPr>
-      </w:pPr>
-      <w:r>
-        <w:rPr>
-          <w:rStyle w:val="normaltextrun"/>
-          <w:rFonts w:ascii="Arial" w:hAnsi="Arial" w:cs="Arial"/>
-          <w:sz w:val="52"/>
-          <w:szCs w:val="52"/>
+        <w:pStyle w:val="Heading2"/>
+        <w:rPr>
+          <w:rStyle w:val="normaltextrun"/>
+          <w:rFonts w:ascii="Segoe UI Symbol" w:hAnsi="Segoe UI Symbol" w:cs="Segoe UI Symbol"/>
+          <w:sz w:val="28"/>
+          <w:szCs w:val="28"/>
+          <w:shd w:val="clear" w:color="auto" w:fill="FAF9F8"/>
+        </w:rPr>
+      </w:pPr>
+      <w:r>
+        <w:rPr>
+          <w:rStyle w:val="normaltextrun"/>
+          <w:rFonts w:asciiTheme="minorHAnsi" w:hAnsiTheme="minorHAnsi" w:cstheme="minorHAnsi"/>
+          <w:sz w:val="28"/>
+          <w:szCs w:val="28"/>
           <w:shd w:val="clear" w:color="auto" w:fill="FAF9F8"/>
         </w:rPr>
         <w:t>3.External interfaces.</w:t>
-      </w:r>
-      <w:r>
-        <w:rPr>
-          <w:rStyle w:val="normaltextrun"/>
-          <w:rFonts w:ascii="Segoe UI Symbol" w:hAnsi="Segoe UI Symbol" w:cs="Segoe UI"/>
-          <w:sz w:val="28"/>
-          <w:szCs w:val="28"/>
-          <w:shd w:val="clear" w:color="auto" w:fill="FAF9F8"/>
-        </w:rPr>
-        <w:t xml:space="preserve">‣ </w:t>
-      </w:r>
-      <w:r>
-        <w:rPr>
-          <w:rStyle w:val="normaltextrun"/>
-          <w:rFonts w:ascii="Arial" w:hAnsi="Arial" w:cs="Arial"/>
-          <w:sz w:val="40"/>
-          <w:szCs w:val="40"/>
-          <w:shd w:val="clear" w:color="auto" w:fill="FAF9F8"/>
-        </w:rPr>
-        <w:t xml:space="preserve">How does the software </w:t>
-      </w:r>
-      <w:proofErr w:type="gramStart"/>
-      <w:r>
-        <w:rPr>
-          <w:rStyle w:val="normaltextrun"/>
-          <w:rFonts w:ascii="Arial" w:hAnsi="Arial" w:cs="Arial"/>
-          <w:sz w:val="40"/>
-          <w:szCs w:val="40"/>
-          <w:shd w:val="clear" w:color="auto" w:fill="FAF9F8"/>
-        </w:rPr>
-        <w:t>interact</w:t>
-      </w:r>
-      <w:proofErr w:type="gramEnd"/>
-      <w:r>
-        <w:rPr>
-          <w:rStyle w:val="normaltextrun"/>
-          <w:rFonts w:ascii="Arial" w:hAnsi="Arial" w:cs="Arial"/>
-          <w:sz w:val="40"/>
-          <w:szCs w:val="40"/>
-          <w:shd w:val="clear" w:color="auto" w:fill="FAF9F8"/>
-        </w:rPr>
-        <w:t xml:space="preserve"> with people, the system's hardware, other hardware, and other software?</w:t>
-      </w:r>
-      <w:r>
-        <w:rPr>
-          <w:rStyle w:val="normaltextrun"/>
-          <w:rFonts w:ascii="Segoe UI Symbol" w:hAnsi="Segoe UI Symbol" w:cs="Segoe UI"/>
-          <w:sz w:val="28"/>
-          <w:szCs w:val="28"/>
-          <w:shd w:val="clear" w:color="auto" w:fill="FAF9F8"/>
-        </w:rPr>
-        <w:t>‣</w:t>
-      </w:r>
-      <w:r>
-        <w:rPr>
-          <w:rStyle w:val="normaltextrun"/>
-          <w:rFonts w:ascii="Arial" w:hAnsi="Arial" w:cs="Arial"/>
-          <w:sz w:val="40"/>
-          <w:szCs w:val="40"/>
-          <w:shd w:val="clear" w:color="auto" w:fill="FAF9F8"/>
-        </w:rPr>
-        <w:t>What assumptions can be made about these external entities?</w:t>
-      </w:r>
-      <w:r>
-        <w:rPr>
-          <w:rStyle w:val="eop"/>
-          <w:rFonts w:ascii="Arial" w:hAnsi="Arial" w:cs="Arial"/>
-          <w:sz w:val="40"/>
-          <w:szCs w:val="40"/>
-        </w:rPr>
-        <w:t> </w:t>
       </w:r>
     </w:p>
     <w:p>
       <w:pPr>
-        <w:pStyle w:val="paragraph"/>
-        <w:spacing w:before="0" w:beforeAutospacing="0" w:after="0" w:afterAutospacing="0"/>
-        <w:textAlignment w:val="baseline"/>
-        <w:rPr>
-          <w:rFonts w:ascii="Segoe UI" w:hAnsi="Segoe UI" w:cs="Segoe UI"/>
-          <w:sz w:val="18"/>
-          <w:szCs w:val="18"/>
-        </w:rPr>
-      </w:pPr>
-      <w:r>
-        <w:rPr>
-          <w:rStyle w:val="normaltextrun"/>
-          <w:rFonts w:ascii="Arial" w:hAnsi="Arial" w:cs="Arial"/>
-          <w:sz w:val="52"/>
-          <w:szCs w:val="52"/>
-          <w:shd w:val="clear" w:color="auto" w:fill="FAF9F8"/>
-        </w:rPr>
-        <w:t>4.System Features</w:t>
-      </w:r>
-      <w:r>
-        <w:rPr>
-          <w:rStyle w:val="eop"/>
-          <w:rFonts w:ascii="Arial" w:hAnsi="Arial" w:cs="Arial"/>
-          <w:sz w:val="52"/>
-          <w:szCs w:val="52"/>
-        </w:rPr>
-        <w:t> </w:t>
+        <w:pStyle w:val="Heading3"/>
+        <w:numPr>
+          <w:ilvl w:val="0"/>
+          <w:numId w:val="1"/>
+        </w:numPr>
+        <w:rPr>
+          <w:rStyle w:val="normaltextrun"/>
+          <w:rFonts w:ascii="Segoe UI Symbol" w:hAnsi="Segoe UI Symbol" w:cs="Segoe UI Symbol"/>
+          <w:sz w:val="28"/>
+          <w:szCs w:val="28"/>
+          <w:shd w:val="clear" w:color="auto" w:fill="FAF9F8"/>
+        </w:rPr>
+      </w:pPr>
+      <w:r>
+        <w:rPr>
+          <w:rStyle w:val="normaltextrun"/>
+          <w:rFonts w:asciiTheme="minorHAnsi" w:hAnsiTheme="minorHAnsi" w:cstheme="minorHAnsi"/>
+          <w:sz w:val="28"/>
+          <w:szCs w:val="28"/>
+          <w:shd w:val="clear" w:color="auto" w:fill="FAF9F8"/>
+        </w:rPr>
+        <w:t>How does the software interact with people, the</w:t>
+      </w:r>
+      <w:r>
+        <w:rPr>
+          <w:rStyle w:val="normaltextrun"/>
+          <w:rFonts w:asciiTheme="minorHAnsi" w:hAnsiTheme="minorHAnsi" w:cstheme="minorHAnsi"/>
+          <w:sz w:val="28"/>
+          <w:szCs w:val="28"/>
+          <w:shd w:val="clear" w:color="auto" w:fill="FAF9F8"/>
+        </w:rPr>
+        <w:t xml:space="preserve"> </w:t>
+      </w:r>
+      <w:r>
+        <w:rPr>
+          <w:rStyle w:val="normaltextrun"/>
+          <w:rFonts w:asciiTheme="minorHAnsi" w:hAnsiTheme="minorHAnsi" w:cstheme="minorHAnsi"/>
+          <w:sz w:val="28"/>
+          <w:szCs w:val="28"/>
+          <w:shd w:val="clear" w:color="auto" w:fill="FAF9F8"/>
+        </w:rPr>
+        <w:t>system's hardware, other hardware, and other software?</w:t>
       </w:r>
     </w:p>
     <w:p>
       <w:pPr>
-        <w:pStyle w:val="paragraph"/>
-        <w:spacing w:before="0" w:beforeAutospacing="0" w:after="0" w:afterAutospacing="0"/>
-        <w:ind w:left="360"/>
-        <w:textAlignment w:val="baseline"/>
-        <w:rPr>
-          <w:rFonts w:ascii="Segoe UI" w:hAnsi="Segoe UI" w:cs="Segoe UI"/>
-          <w:sz w:val="18"/>
-          <w:szCs w:val="18"/>
-        </w:rPr>
-      </w:pPr>
-      <w:r>
-        <w:rPr>
-          <w:rStyle w:val="normaltextrun"/>
-          <w:rFonts w:ascii="Arial" w:hAnsi="Arial" w:cs="Arial"/>
-          <w:sz w:val="40"/>
-          <w:szCs w:val="40"/>
-          <w:shd w:val="clear" w:color="auto" w:fill="FAF9F8"/>
-        </w:rPr>
-        <w:t xml:space="preserve">What are the key features of the software, </w:t>
-      </w:r>
-      <w:proofErr w:type="spellStart"/>
-      <w:r>
-        <w:rPr>
-          <w:rStyle w:val="normaltextrun"/>
-          <w:rFonts w:ascii="Arial" w:hAnsi="Arial" w:cs="Arial"/>
-          <w:sz w:val="40"/>
-          <w:szCs w:val="40"/>
-          <w:shd w:val="clear" w:color="auto" w:fill="FAF9F8"/>
-        </w:rPr>
-        <w:t>eg.</w:t>
-      </w:r>
-      <w:proofErr w:type="spellEnd"/>
-      <w:r>
-        <w:rPr>
-          <w:rStyle w:val="normaltextrun"/>
-          <w:rFonts w:ascii="Arial" w:hAnsi="Arial" w:cs="Arial"/>
-          <w:sz w:val="40"/>
-          <w:szCs w:val="40"/>
-          <w:shd w:val="clear" w:color="auto" w:fill="FAF9F8"/>
-        </w:rPr>
-        <w:t xml:space="preserve"> login, user management?</w:t>
-      </w:r>
-      <w:r>
+        <w:pStyle w:val="Heading3"/>
+        <w:numPr>
+          <w:ilvl w:val="0"/>
+          <w:numId w:val="1"/>
+        </w:numPr>
         <w:rPr>
           <w:rStyle w:val="eop"/>
-          <w:rFonts w:ascii="Arial" w:hAnsi="Arial" w:cs="Arial"/>
-          <w:sz w:val="40"/>
-          <w:szCs w:val="40"/>
+          <w:rFonts w:asciiTheme="minorHAnsi" w:hAnsiTheme="minorHAnsi" w:cstheme="minorHAnsi"/>
+          <w:sz w:val="28"/>
+          <w:szCs w:val="28"/>
+        </w:rPr>
+      </w:pPr>
+      <w:r>
+        <w:rPr>
+          <w:rStyle w:val="normaltextrun"/>
+          <w:rFonts w:asciiTheme="minorHAnsi" w:hAnsiTheme="minorHAnsi" w:cstheme="minorHAnsi"/>
+          <w:sz w:val="28"/>
+          <w:szCs w:val="28"/>
+          <w:shd w:val="clear" w:color="auto" w:fill="FAF9F8"/>
+        </w:rPr>
+        <w:t>What</w:t>
+      </w:r>
+      <w:r>
+        <w:rPr>
+          <w:rStyle w:val="normaltextrun"/>
+          <w:rFonts w:asciiTheme="minorHAnsi" w:hAnsiTheme="minorHAnsi" w:cstheme="minorHAnsi"/>
+          <w:sz w:val="28"/>
+          <w:szCs w:val="28"/>
+          <w:shd w:val="clear" w:color="auto" w:fill="FAF9F8"/>
+        </w:rPr>
+        <w:t xml:space="preserve"> </w:t>
+      </w:r>
+      <w:r>
+        <w:rPr>
+          <w:rStyle w:val="normaltextrun"/>
+          <w:rFonts w:asciiTheme="minorHAnsi" w:hAnsiTheme="minorHAnsi" w:cstheme="minorHAnsi"/>
+          <w:sz w:val="28"/>
+          <w:szCs w:val="28"/>
+          <w:shd w:val="clear" w:color="auto" w:fill="FAF9F8"/>
+        </w:rPr>
+        <w:t>assumptions can be made about these external entities?</w:t>
+      </w:r>
+      <w:r>
+        <w:rPr>
+          <w:rStyle w:val="eop"/>
+          <w:rFonts w:asciiTheme="minorHAnsi" w:hAnsiTheme="minorHAnsi" w:cstheme="minorHAnsi"/>
+          <w:sz w:val="28"/>
+          <w:szCs w:val="28"/>
+        </w:rPr>
+        <w:t> </w:t>
+      </w:r>
+    </w:p>
+    <w:p/>
+    <w:p>
+      <w:pPr>
+        <w:pStyle w:val="Heading2"/>
+      </w:pPr>
+      <w:r>
+        <w:rPr>
+          <w:rStyle w:val="normaltextrun"/>
+          <w:rFonts w:asciiTheme="minorHAnsi" w:hAnsiTheme="minorHAnsi" w:cstheme="minorHAnsi"/>
+          <w:sz w:val="28"/>
+          <w:szCs w:val="28"/>
+          <w:shd w:val="clear" w:color="auto" w:fill="FAF9F8"/>
+        </w:rPr>
+        <w:t>4.System Features</w:t>
+      </w:r>
+      <w:r>
+        <w:rPr>
+          <w:rStyle w:val="eop"/>
+          <w:rFonts w:asciiTheme="minorHAnsi" w:hAnsiTheme="minorHAnsi" w:cstheme="minorHAnsi"/>
+          <w:sz w:val="28"/>
+          <w:szCs w:val="28"/>
         </w:rPr>
         <w:t> </w:t>
       </w:r>
     </w:p>
     <w:p>
       <w:pPr>
-        <w:pStyle w:val="paragraph"/>
-        <w:spacing w:before="0" w:beforeAutospacing="0" w:after="0" w:afterAutospacing="0"/>
-        <w:textAlignment w:val="baseline"/>
-        <w:rPr>
-          <w:rFonts w:ascii="Segoe UI" w:hAnsi="Segoe UI" w:cs="Segoe UI"/>
-          <w:sz w:val="18"/>
-          <w:szCs w:val="18"/>
-        </w:rPr>
-      </w:pPr>
-      <w:r>
-        <w:rPr>
-          <w:rStyle w:val="normaltextrun"/>
-          <w:rFonts w:ascii="Arial" w:hAnsi="Arial" w:cs="Arial"/>
-          <w:sz w:val="52"/>
-          <w:szCs w:val="52"/>
+        <w:pStyle w:val="Heading3"/>
+        <w:numPr>
+          <w:ilvl w:val="0"/>
+          <w:numId w:val="3"/>
+        </w:numPr>
+        <w:rPr>
+          <w:rStyle w:val="eop"/>
+          <w:rFonts w:asciiTheme="minorHAnsi" w:hAnsiTheme="minorHAnsi" w:cstheme="minorHAnsi"/>
+          <w:sz w:val="28"/>
+          <w:szCs w:val="28"/>
+        </w:rPr>
+      </w:pPr>
+      <w:r>
+        <w:rPr>
+          <w:rStyle w:val="normaltextrun"/>
+          <w:rFonts w:asciiTheme="minorHAnsi" w:hAnsiTheme="minorHAnsi" w:cstheme="minorHAnsi"/>
+          <w:sz w:val="28"/>
+          <w:szCs w:val="28"/>
+          <w:shd w:val="clear" w:color="auto" w:fill="FAF9F8"/>
+        </w:rPr>
+        <w:t xml:space="preserve">What are the key features of the software, </w:t>
+      </w:r>
+      <w:proofErr w:type="spellStart"/>
+      <w:r>
+        <w:rPr>
+          <w:rStyle w:val="normaltextrun"/>
+          <w:rFonts w:asciiTheme="minorHAnsi" w:hAnsiTheme="minorHAnsi" w:cstheme="minorHAnsi"/>
+          <w:sz w:val="28"/>
+          <w:szCs w:val="28"/>
+          <w:shd w:val="clear" w:color="auto" w:fill="FAF9F8"/>
+        </w:rPr>
+        <w:t>eg.</w:t>
+      </w:r>
+      <w:proofErr w:type="spellEnd"/>
+      <w:r>
+        <w:rPr>
+          <w:rStyle w:val="normaltextrun"/>
+          <w:rFonts w:asciiTheme="minorHAnsi" w:hAnsiTheme="minorHAnsi" w:cstheme="minorHAnsi"/>
+          <w:sz w:val="28"/>
+          <w:szCs w:val="28"/>
+          <w:shd w:val="clear" w:color="auto" w:fill="FAF9F8"/>
+        </w:rPr>
+        <w:t xml:space="preserve"> login, user management?</w:t>
+      </w:r>
+      <w:r>
+        <w:rPr>
+          <w:rStyle w:val="eop"/>
+          <w:rFonts w:asciiTheme="minorHAnsi" w:hAnsiTheme="minorHAnsi" w:cstheme="minorHAnsi"/>
+          <w:sz w:val="28"/>
+          <w:szCs w:val="28"/>
+        </w:rPr>
+        <w:t> </w:t>
+      </w:r>
+    </w:p>
+    <w:p/>
+    <w:p>
+      <w:pPr>
+        <w:pStyle w:val="Heading2"/>
+      </w:pPr>
+      <w:r>
+        <w:rPr>
+          <w:rStyle w:val="normaltextrun"/>
+          <w:rFonts w:asciiTheme="minorHAnsi" w:hAnsiTheme="minorHAnsi" w:cstheme="minorHAnsi"/>
+          <w:sz w:val="28"/>
+          <w:szCs w:val="28"/>
           <w:shd w:val="clear" w:color="auto" w:fill="FAF9F8"/>
         </w:rPr>
         <w:t>5.Non-functional requirements</w:t>
-      </w:r>
-      <w:r>
-        <w:rPr>
-          <w:rStyle w:val="normaltextrun"/>
-          <w:rFonts w:ascii="Segoe UI Symbol" w:hAnsi="Segoe UI Symbol" w:cs="Segoe UI"/>
-          <w:sz w:val="28"/>
-          <w:szCs w:val="28"/>
-          <w:shd w:val="clear" w:color="auto" w:fill="FAF9F8"/>
-        </w:rPr>
-        <w:t>‣</w:t>
-      </w:r>
-      <w:r>
-        <w:rPr>
-          <w:rStyle w:val="eop"/>
-          <w:rFonts w:ascii="Segoe UI Symbol" w:hAnsi="Segoe UI Symbol" w:cs="Segoe UI"/>
-          <w:sz w:val="28"/>
-          <w:szCs w:val="28"/>
-        </w:rPr>
-        <w:t> </w:t>
       </w:r>
     </w:p>
     <w:p>
       <w:pPr>
-        <w:pStyle w:val="paragraph"/>
-        <w:spacing w:before="0" w:beforeAutospacing="0" w:after="0" w:afterAutospacing="0"/>
-        <w:ind w:left="360"/>
-        <w:textAlignment w:val="baseline"/>
-        <w:rPr>
-          <w:rFonts w:ascii="Segoe UI" w:hAnsi="Segoe UI" w:cs="Segoe UI"/>
-          <w:sz w:val="18"/>
-          <w:szCs w:val="18"/>
-        </w:rPr>
-      </w:pPr>
-      <w:r>
-        <w:rPr>
-          <w:rStyle w:val="normaltextrun"/>
-          <w:rFonts w:ascii="Arial" w:hAnsi="Arial" w:cs="Arial"/>
-          <w:sz w:val="40"/>
-          <w:szCs w:val="40"/>
+        <w:pStyle w:val="Heading3"/>
+        <w:numPr>
+          <w:ilvl w:val="0"/>
+          <w:numId w:val="3"/>
+        </w:numPr>
+        <w:rPr>
+          <w:rStyle w:val="normaltextrun"/>
+          <w:rFonts w:ascii="Segoe UI Symbol" w:hAnsi="Segoe UI Symbol" w:cs="Segoe UI Symbol"/>
+          <w:sz w:val="28"/>
+          <w:szCs w:val="28"/>
+          <w:shd w:val="clear" w:color="auto" w:fill="FAF9F8"/>
+        </w:rPr>
+      </w:pPr>
+      <w:r>
+        <w:rPr>
+          <w:rStyle w:val="normaltextrun"/>
+          <w:rFonts w:asciiTheme="minorHAnsi" w:hAnsiTheme="minorHAnsi" w:cstheme="minorHAnsi"/>
+          <w:sz w:val="28"/>
+          <w:szCs w:val="28"/>
           <w:shd w:val="clear" w:color="auto" w:fill="FAF9F8"/>
         </w:rPr>
         <w:t>What is the speed, availability, response time, recovery time of various software functions, and so on?</w:t>
-      </w:r>
-      <w:r>
-        <w:rPr>
-          <w:rStyle w:val="normaltextrun"/>
-          <w:rFonts w:ascii="Segoe UI Symbol" w:hAnsi="Segoe UI Symbol" w:cs="Segoe UI"/>
-          <w:sz w:val="28"/>
-          <w:szCs w:val="28"/>
-          <w:shd w:val="clear" w:color="auto" w:fill="FAF9F8"/>
-        </w:rPr>
-        <w:t>‣</w:t>
-      </w:r>
-      <w:r>
-        <w:rPr>
-          <w:rStyle w:val="normaltextrun"/>
-          <w:rFonts w:ascii="Arial" w:hAnsi="Arial" w:cs="Arial"/>
-          <w:sz w:val="40"/>
-          <w:szCs w:val="40"/>
-          <w:shd w:val="clear" w:color="auto" w:fill="FAF9F8"/>
-        </w:rPr>
-        <w:t>What are the portability, correctness, maintainability, security, and other considerations?</w:t>
-      </w:r>
-      <w:r>
-        <w:rPr>
-          <w:rStyle w:val="eop"/>
-          <w:rFonts w:ascii="Arial" w:hAnsi="Arial" w:cs="Arial"/>
-          <w:sz w:val="40"/>
-          <w:szCs w:val="40"/>
-        </w:rPr>
-        <w:t> </w:t>
       </w:r>
     </w:p>
     <w:p>
       <w:pPr>
-        <w:pStyle w:val="paragraph"/>
-        <w:spacing w:before="0" w:beforeAutospacing="0" w:after="0" w:afterAutospacing="0"/>
-        <w:textAlignment w:val="baseline"/>
-        <w:rPr>
-          <w:rFonts w:ascii="Segoe UI" w:hAnsi="Segoe UI" w:cs="Segoe UI"/>
-          <w:sz w:val="18"/>
-          <w:szCs w:val="18"/>
-        </w:rPr>
-      </w:pPr>
-      <w:r>
-        <w:rPr>
-          <w:rStyle w:val="normaltextrun"/>
-          <w:rFonts w:ascii="Arial" w:hAnsi="Arial" w:cs="Arial"/>
-          <w:sz w:val="52"/>
-          <w:szCs w:val="52"/>
+        <w:pStyle w:val="Heading3"/>
+        <w:numPr>
+          <w:ilvl w:val="0"/>
+          <w:numId w:val="3"/>
+        </w:numPr>
+        <w:rPr>
+          <w:rStyle w:val="eop"/>
+          <w:rFonts w:asciiTheme="minorHAnsi" w:hAnsiTheme="minorHAnsi" w:cstheme="minorHAnsi"/>
+          <w:sz w:val="28"/>
+          <w:szCs w:val="28"/>
+        </w:rPr>
+      </w:pPr>
+      <w:r>
+        <w:rPr>
+          <w:rStyle w:val="normaltextrun"/>
+          <w:rFonts w:asciiTheme="minorHAnsi" w:hAnsiTheme="minorHAnsi" w:cstheme="minorHAnsi"/>
+          <w:sz w:val="28"/>
+          <w:szCs w:val="28"/>
+          <w:shd w:val="clear" w:color="auto" w:fill="FAF9F8"/>
+        </w:rPr>
+        <w:t xml:space="preserve">What </w:t>
+      </w:r>
+      <w:proofErr w:type="gramStart"/>
+      <w:r>
+        <w:rPr>
+          <w:rStyle w:val="normaltextrun"/>
+          <w:rFonts w:asciiTheme="minorHAnsi" w:hAnsiTheme="minorHAnsi" w:cstheme="minorHAnsi"/>
+          <w:sz w:val="28"/>
+          <w:szCs w:val="28"/>
+          <w:shd w:val="clear" w:color="auto" w:fill="FAF9F8"/>
+        </w:rPr>
+        <w:t>are</w:t>
+      </w:r>
+      <w:proofErr w:type="gramEnd"/>
+      <w:r>
+        <w:rPr>
+          <w:rStyle w:val="normaltextrun"/>
+          <w:rFonts w:asciiTheme="minorHAnsi" w:hAnsiTheme="minorHAnsi" w:cstheme="minorHAnsi"/>
+          <w:sz w:val="28"/>
+          <w:szCs w:val="28"/>
+          <w:shd w:val="clear" w:color="auto" w:fill="FAF9F8"/>
+        </w:rPr>
+        <w:t xml:space="preserve"> the portability, correctness, maintainability, security, and other considerations?</w:t>
+      </w:r>
+      <w:r>
+        <w:rPr>
+          <w:rStyle w:val="eop"/>
+          <w:rFonts w:asciiTheme="minorHAnsi" w:hAnsiTheme="minorHAnsi" w:cstheme="minorHAnsi"/>
+          <w:sz w:val="28"/>
+          <w:szCs w:val="28"/>
+        </w:rPr>
+        <w:t> </w:t>
+      </w:r>
+    </w:p>
+    <w:p/>
+    <w:p>
+      <w:pPr>
+        <w:pStyle w:val="Heading2"/>
+      </w:pPr>
+      <w:r>
+        <w:rPr>
+          <w:rStyle w:val="normaltextrun"/>
+          <w:rFonts w:asciiTheme="minorHAnsi" w:hAnsiTheme="minorHAnsi" w:cstheme="minorHAnsi"/>
+          <w:sz w:val="28"/>
+          <w:szCs w:val="28"/>
           <w:shd w:val="clear" w:color="auto" w:fill="FAF9F8"/>
         </w:rPr>
         <w:t>6.Other Requirements</w:t>
@@ -474,31 +476,27 @@
       <w:r>
         <w:rPr>
           <w:rStyle w:val="eop"/>
-          <w:rFonts w:ascii="Arial" w:hAnsi="Arial" w:cs="Arial"/>
-          <w:sz w:val="52"/>
-          <w:szCs w:val="52"/>
+          <w:rFonts w:asciiTheme="minorHAnsi" w:hAnsiTheme="minorHAnsi" w:cstheme="minorHAnsi"/>
+          <w:sz w:val="28"/>
+          <w:szCs w:val="28"/>
         </w:rPr>
         <w:t> </w:t>
       </w:r>
     </w:p>
     <w:p>
       <w:pPr>
-        <w:pStyle w:val="paragraph"/>
-        <w:spacing w:before="0" w:beforeAutospacing="0" w:after="0" w:afterAutospacing="0"/>
-        <w:ind w:left="360"/>
-        <w:textAlignment w:val="baseline"/>
-        <w:rPr>
-          <w:rFonts w:ascii="Segoe UI" w:hAnsi="Segoe UI" w:cs="Segoe UI"/>
-          <w:sz w:val="18"/>
-          <w:szCs w:val="18"/>
-        </w:rPr>
-      </w:pPr>
-      <w:r>
-        <w:rPr>
-          <w:rStyle w:val="normaltextrun"/>
-          <w:rFonts w:ascii="Arial" w:hAnsi="Arial" w:cs="Arial"/>
-          <w:sz w:val="40"/>
-          <w:szCs w:val="40"/>
+        <w:pStyle w:val="Heading3"/>
+        <w:numPr>
+          <w:ilvl w:val="0"/>
+          <w:numId w:val="4"/>
+        </w:numPr>
+      </w:pPr>
+      <w:r>
+        <w:rPr>
+          <w:rStyle w:val="normaltextrun"/>
+          <w:rFonts w:asciiTheme="minorHAnsi" w:hAnsiTheme="minorHAnsi" w:cstheme="minorHAnsi"/>
+          <w:sz w:val="28"/>
+          <w:szCs w:val="28"/>
           <w:shd w:val="clear" w:color="auto" w:fill="FAF9F8"/>
         </w:rPr>
         <w:t>Are there any required standards in effect, implementation language, policies for database integrity, resource limits, operating environment(s) and so on?</w:t>
@@ -506,9 +504,9 @@
       <w:r>
         <w:rPr>
           <w:rStyle w:val="eop"/>
-          <w:rFonts w:ascii="Arial" w:hAnsi="Arial" w:cs="Arial"/>
-          <w:sz w:val="40"/>
-          <w:szCs w:val="40"/>
+          <w:rFonts w:asciiTheme="minorHAnsi" w:hAnsiTheme="minorHAnsi" w:cstheme="minorHAnsi"/>
+          <w:sz w:val="28"/>
+          <w:szCs w:val="28"/>
         </w:rPr>
         <w:t> </w:t>
       </w:r>
@@ -516,11 +514,15 @@
     <w:p>
       <w:pPr>
         <w:rPr>
+          <w:rFonts w:cstheme="minorHAnsi"/>
           <w:b/>
           <w:bCs/>
+          <w:sz w:val="28"/>
+          <w:szCs w:val="28"/>
         </w:rPr>
       </w:pPr>
     </w:p>
+    <w:p/>
     <w:sectPr>
       <w:pgSz w:w="11906" w:h="16838"/>
       <w:pgMar w:top="1440" w:right="1440" w:bottom="1440" w:left="1440" w:header="708" w:footer="708" w:gutter="0"/>
@@ -529,6 +531,475 @@
     </w:sectPr>
   </w:body>
 </w:document>
+</file>
+
+<file path=word/numbering.xml><?xml version="1.0" encoding="utf-8"?>
+<w:numbering xmlns:wpc="http://schemas.microsoft.com/office/word/2010/wordprocessingCanvas" xmlns:cx="http://schemas.microsoft.com/office/drawing/2014/chartex" xmlns:cx1="http://schemas.microsoft.com/office/drawing/2015/9/8/chartex" xmlns:cx2="http://schemas.microsoft.com/office/drawing/2015/10/21/chartex" xmlns:cx3="http://schemas.microsoft.com/office/drawing/2016/5/9/chartex" xmlns:cx4="http://schemas.microsoft.com/office/drawing/2016/5/10/chartex" xmlns:cx5="http://schemas.microsoft.com/office/drawing/2016/5/11/chartex" xmlns:cx6="http://schemas.microsoft.com/office/drawing/2016/5/12/chartex" xmlns:cx7="http://schemas.microsoft.com/office/drawing/2016/5/13/chartex" xmlns:cx8="http://schemas.microsoft.com/office/drawing/2016/5/14/chartex" xmlns:mc="http://schemas.openxmlformats.org/markup-compatibility/2006" xmlns:aink="http://schemas.microsoft.com/office/drawing/2016/ink" xmlns:am3d="http://schemas.microsoft.com/office/drawing/2017/model3d" xmlns:o="urn:schemas-microsoft-com:office:office" xmlns:oel="http://schemas.microsoft.com/office/2019/extlst" xmlns:r="http://schemas.openxmlformats.org/officeDocument/2006/relationships" xmlns:m="http://schemas.openxmlformats.org/officeDocument/2006/math" xmlns:v="urn:schemas-microsoft-com:vml" xmlns:wp14="http://schemas.microsoft.com/office/word/2010/wordprocessingDrawing" xmlns:wp="http://schemas.openxmlformats.org/drawingml/2006/wordprocessingDrawing" xmlns:w10="urn:schemas-microsoft-com:office:word" xmlns:w="http://schemas.openxmlformats.org/wordprocessingml/2006/main" xmlns:w14="http://schemas.microsoft.com/office/word/2010/wordml" xmlns:w15="http://schemas.microsoft.com/office/word/2012/wordml" xmlns:w16cex="http://schemas.microsoft.com/office/word/2018/wordml/cex" xmlns:w16cid="http://schemas.microsoft.com/office/word/2016/wordml/cid" xmlns:w16="http://schemas.microsoft.com/office/word/2018/wordml" xmlns:w16sdtdh="http://schemas.microsoft.com/office/word/2020/wordml/sdtdatahash" xmlns:w16se="http://schemas.microsoft.com/office/word/2015/wordml/symex" xmlns:wpg="http://schemas.microsoft.com/office/word/2010/wordprocessingGroup" xmlns:wpi="http://schemas.microsoft.com/office/word/2010/wordprocessingInk" xmlns:wne="http://schemas.microsoft.com/office/word/2006/wordml" xmlns:wps="http://schemas.microsoft.com/office/word/2010/wordprocessingShape" mc:Ignorable="w14 w15 w16se w16cid w16 w16cex w16sdtdh wp14">
+  <w:abstractNum w:abstractNumId="0" w15:restartNumberingAfterBreak="0">
+    <w:nsid w:val="10F946A8"/>
+    <w:multiLevelType w:val="hybridMultilevel"/>
+    <w:tmpl w:val="B546E7F2"/>
+    <w:lvl w:ilvl="0" w:tplc="08090001">
+      <w:start w:val="1"/>
+      <w:numFmt w:val="bullet"/>
+      <w:lvlText w:val=""/>
+      <w:lvlJc w:val="left"/>
+      <w:pPr>
+        <w:ind w:left="720" w:hanging="360"/>
+      </w:pPr>
+      <w:rPr>
+        <w:rFonts w:ascii="Symbol" w:hAnsi="Symbol" w:hint="default"/>
+      </w:rPr>
+    </w:lvl>
+    <w:lvl w:ilvl="1" w:tplc="08090003" w:tentative="1">
+      <w:start w:val="1"/>
+      <w:numFmt w:val="bullet"/>
+      <w:lvlText w:val="o"/>
+      <w:lvlJc w:val="left"/>
+      <w:pPr>
+        <w:ind w:left="1440" w:hanging="360"/>
+      </w:pPr>
+      <w:rPr>
+        <w:rFonts w:ascii="Courier New" w:hAnsi="Courier New" w:cs="Courier New" w:hint="default"/>
+      </w:rPr>
+    </w:lvl>
+    <w:lvl w:ilvl="2" w:tplc="08090005" w:tentative="1">
+      <w:start w:val="1"/>
+      <w:numFmt w:val="bullet"/>
+      <w:lvlText w:val=""/>
+      <w:lvlJc w:val="left"/>
+      <w:pPr>
+        <w:ind w:left="2160" w:hanging="360"/>
+      </w:pPr>
+      <w:rPr>
+        <w:rFonts w:ascii="Wingdings" w:hAnsi="Wingdings" w:hint="default"/>
+      </w:rPr>
+    </w:lvl>
+    <w:lvl w:ilvl="3" w:tplc="08090001" w:tentative="1">
+      <w:start w:val="1"/>
+      <w:numFmt w:val="bullet"/>
+      <w:lvlText w:val=""/>
+      <w:lvlJc w:val="left"/>
+      <w:pPr>
+        <w:ind w:left="2880" w:hanging="360"/>
+      </w:pPr>
+      <w:rPr>
+        <w:rFonts w:ascii="Symbol" w:hAnsi="Symbol" w:hint="default"/>
+      </w:rPr>
+    </w:lvl>
+    <w:lvl w:ilvl="4" w:tplc="08090003" w:tentative="1">
+      <w:start w:val="1"/>
+      <w:numFmt w:val="bullet"/>
+      <w:lvlText w:val="o"/>
+      <w:lvlJc w:val="left"/>
+      <w:pPr>
+        <w:ind w:left="3600" w:hanging="360"/>
+      </w:pPr>
+      <w:rPr>
+        <w:rFonts w:ascii="Courier New" w:hAnsi="Courier New" w:cs="Courier New" w:hint="default"/>
+      </w:rPr>
+    </w:lvl>
+    <w:lvl w:ilvl="5" w:tplc="08090005" w:tentative="1">
+      <w:start w:val="1"/>
+      <w:numFmt w:val="bullet"/>
+      <w:lvlText w:val=""/>
+      <w:lvlJc w:val="left"/>
+      <w:pPr>
+        <w:ind w:left="4320" w:hanging="360"/>
+      </w:pPr>
+      <w:rPr>
+        <w:rFonts w:ascii="Wingdings" w:hAnsi="Wingdings" w:hint="default"/>
+      </w:rPr>
+    </w:lvl>
+    <w:lvl w:ilvl="6" w:tplc="08090001" w:tentative="1">
+      <w:start w:val="1"/>
+      <w:numFmt w:val="bullet"/>
+      <w:lvlText w:val=""/>
+      <w:lvlJc w:val="left"/>
+      <w:pPr>
+        <w:ind w:left="5040" w:hanging="360"/>
+      </w:pPr>
+      <w:rPr>
+        <w:rFonts w:ascii="Symbol" w:hAnsi="Symbol" w:hint="default"/>
+      </w:rPr>
+    </w:lvl>
+    <w:lvl w:ilvl="7" w:tplc="08090003" w:tentative="1">
+      <w:start w:val="1"/>
+      <w:numFmt w:val="bullet"/>
+      <w:lvlText w:val="o"/>
+      <w:lvlJc w:val="left"/>
+      <w:pPr>
+        <w:ind w:left="5760" w:hanging="360"/>
+      </w:pPr>
+      <w:rPr>
+        <w:rFonts w:ascii="Courier New" w:hAnsi="Courier New" w:cs="Courier New" w:hint="default"/>
+      </w:rPr>
+    </w:lvl>
+    <w:lvl w:ilvl="8" w:tplc="08090005" w:tentative="1">
+      <w:start w:val="1"/>
+      <w:numFmt w:val="bullet"/>
+      <w:lvlText w:val=""/>
+      <w:lvlJc w:val="left"/>
+      <w:pPr>
+        <w:ind w:left="6480" w:hanging="360"/>
+      </w:pPr>
+      <w:rPr>
+        <w:rFonts w:ascii="Wingdings" w:hAnsi="Wingdings" w:hint="default"/>
+      </w:rPr>
+    </w:lvl>
+  </w:abstractNum>
+  <w:abstractNum w:abstractNumId="1" w15:restartNumberingAfterBreak="0">
+    <w:nsid w:val="210D2194"/>
+    <w:multiLevelType w:val="hybridMultilevel"/>
+    <w:tmpl w:val="F2869CE6"/>
+    <w:lvl w:ilvl="0" w:tplc="08090001">
+      <w:start w:val="1"/>
+      <w:numFmt w:val="bullet"/>
+      <w:lvlText w:val=""/>
+      <w:lvlJc w:val="left"/>
+      <w:pPr>
+        <w:ind w:left="720" w:hanging="360"/>
+      </w:pPr>
+      <w:rPr>
+        <w:rFonts w:ascii="Symbol" w:hAnsi="Symbol" w:hint="default"/>
+      </w:rPr>
+    </w:lvl>
+    <w:lvl w:ilvl="1" w:tplc="08090003" w:tentative="1">
+      <w:start w:val="1"/>
+      <w:numFmt w:val="bullet"/>
+      <w:lvlText w:val="o"/>
+      <w:lvlJc w:val="left"/>
+      <w:pPr>
+        <w:ind w:left="1440" w:hanging="360"/>
+      </w:pPr>
+      <w:rPr>
+        <w:rFonts w:ascii="Courier New" w:hAnsi="Courier New" w:cs="Courier New" w:hint="default"/>
+      </w:rPr>
+    </w:lvl>
+    <w:lvl w:ilvl="2" w:tplc="08090005" w:tentative="1">
+      <w:start w:val="1"/>
+      <w:numFmt w:val="bullet"/>
+      <w:lvlText w:val=""/>
+      <w:lvlJc w:val="left"/>
+      <w:pPr>
+        <w:ind w:left="2160" w:hanging="360"/>
+      </w:pPr>
+      <w:rPr>
+        <w:rFonts w:ascii="Wingdings" w:hAnsi="Wingdings" w:hint="default"/>
+      </w:rPr>
+    </w:lvl>
+    <w:lvl w:ilvl="3" w:tplc="08090001" w:tentative="1">
+      <w:start w:val="1"/>
+      <w:numFmt w:val="bullet"/>
+      <w:lvlText w:val=""/>
+      <w:lvlJc w:val="left"/>
+      <w:pPr>
+        <w:ind w:left="2880" w:hanging="360"/>
+      </w:pPr>
+      <w:rPr>
+        <w:rFonts w:ascii="Symbol" w:hAnsi="Symbol" w:hint="default"/>
+      </w:rPr>
+    </w:lvl>
+    <w:lvl w:ilvl="4" w:tplc="08090003" w:tentative="1">
+      <w:start w:val="1"/>
+      <w:numFmt w:val="bullet"/>
+      <w:lvlText w:val="o"/>
+      <w:lvlJc w:val="left"/>
+      <w:pPr>
+        <w:ind w:left="3600" w:hanging="360"/>
+      </w:pPr>
+      <w:rPr>
+        <w:rFonts w:ascii="Courier New" w:hAnsi="Courier New" w:cs="Courier New" w:hint="default"/>
+      </w:rPr>
+    </w:lvl>
+    <w:lvl w:ilvl="5" w:tplc="08090005" w:tentative="1">
+      <w:start w:val="1"/>
+      <w:numFmt w:val="bullet"/>
+      <w:lvlText w:val=""/>
+      <w:lvlJc w:val="left"/>
+      <w:pPr>
+        <w:ind w:left="4320" w:hanging="360"/>
+      </w:pPr>
+      <w:rPr>
+        <w:rFonts w:ascii="Wingdings" w:hAnsi="Wingdings" w:hint="default"/>
+      </w:rPr>
+    </w:lvl>
+    <w:lvl w:ilvl="6" w:tplc="08090001" w:tentative="1">
+      <w:start w:val="1"/>
+      <w:numFmt w:val="bullet"/>
+      <w:lvlText w:val=""/>
+      <w:lvlJc w:val="left"/>
+      <w:pPr>
+        <w:ind w:left="5040" w:hanging="360"/>
+      </w:pPr>
+      <w:rPr>
+        <w:rFonts w:ascii="Symbol" w:hAnsi="Symbol" w:hint="default"/>
+      </w:rPr>
+    </w:lvl>
+    <w:lvl w:ilvl="7" w:tplc="08090003" w:tentative="1">
+      <w:start w:val="1"/>
+      <w:numFmt w:val="bullet"/>
+      <w:lvlText w:val="o"/>
+      <w:lvlJc w:val="left"/>
+      <w:pPr>
+        <w:ind w:left="5760" w:hanging="360"/>
+      </w:pPr>
+      <w:rPr>
+        <w:rFonts w:ascii="Courier New" w:hAnsi="Courier New" w:cs="Courier New" w:hint="default"/>
+      </w:rPr>
+    </w:lvl>
+    <w:lvl w:ilvl="8" w:tplc="08090005" w:tentative="1">
+      <w:start w:val="1"/>
+      <w:numFmt w:val="bullet"/>
+      <w:lvlText w:val=""/>
+      <w:lvlJc w:val="left"/>
+      <w:pPr>
+        <w:ind w:left="6480" w:hanging="360"/>
+      </w:pPr>
+      <w:rPr>
+        <w:rFonts w:ascii="Wingdings" w:hAnsi="Wingdings" w:hint="default"/>
+      </w:rPr>
+    </w:lvl>
+  </w:abstractNum>
+  <w:abstractNum w:abstractNumId="2" w15:restartNumberingAfterBreak="0">
+    <w:nsid w:val="652457A4"/>
+    <w:multiLevelType w:val="hybridMultilevel"/>
+    <w:tmpl w:val="CDA82F78"/>
+    <w:lvl w:ilvl="0" w:tplc="08090001">
+      <w:start w:val="1"/>
+      <w:numFmt w:val="bullet"/>
+      <w:lvlText w:val=""/>
+      <w:lvlJc w:val="left"/>
+      <w:pPr>
+        <w:ind w:left="720" w:hanging="360"/>
+      </w:pPr>
+      <w:rPr>
+        <w:rFonts w:ascii="Symbol" w:hAnsi="Symbol" w:hint="default"/>
+      </w:rPr>
+    </w:lvl>
+    <w:lvl w:ilvl="1" w:tplc="08090003" w:tentative="1">
+      <w:start w:val="1"/>
+      <w:numFmt w:val="bullet"/>
+      <w:lvlText w:val="o"/>
+      <w:lvlJc w:val="left"/>
+      <w:pPr>
+        <w:ind w:left="1440" w:hanging="360"/>
+      </w:pPr>
+      <w:rPr>
+        <w:rFonts w:ascii="Courier New" w:hAnsi="Courier New" w:cs="Courier New" w:hint="default"/>
+      </w:rPr>
+    </w:lvl>
+    <w:lvl w:ilvl="2" w:tplc="08090005" w:tentative="1">
+      <w:start w:val="1"/>
+      <w:numFmt w:val="bullet"/>
+      <w:lvlText w:val=""/>
+      <w:lvlJc w:val="left"/>
+      <w:pPr>
+        <w:ind w:left="2160" w:hanging="360"/>
+      </w:pPr>
+      <w:rPr>
+        <w:rFonts w:ascii="Wingdings" w:hAnsi="Wingdings" w:hint="default"/>
+      </w:rPr>
+    </w:lvl>
+    <w:lvl w:ilvl="3" w:tplc="08090001" w:tentative="1">
+      <w:start w:val="1"/>
+      <w:numFmt w:val="bullet"/>
+      <w:lvlText w:val=""/>
+      <w:lvlJc w:val="left"/>
+      <w:pPr>
+        <w:ind w:left="2880" w:hanging="360"/>
+      </w:pPr>
+      <w:rPr>
+        <w:rFonts w:ascii="Symbol" w:hAnsi="Symbol" w:hint="default"/>
+      </w:rPr>
+    </w:lvl>
+    <w:lvl w:ilvl="4" w:tplc="08090003" w:tentative="1">
+      <w:start w:val="1"/>
+      <w:numFmt w:val="bullet"/>
+      <w:lvlText w:val="o"/>
+      <w:lvlJc w:val="left"/>
+      <w:pPr>
+        <w:ind w:left="3600" w:hanging="360"/>
+      </w:pPr>
+      <w:rPr>
+        <w:rFonts w:ascii="Courier New" w:hAnsi="Courier New" w:cs="Courier New" w:hint="default"/>
+      </w:rPr>
+    </w:lvl>
+    <w:lvl w:ilvl="5" w:tplc="08090005" w:tentative="1">
+      <w:start w:val="1"/>
+      <w:numFmt w:val="bullet"/>
+      <w:lvlText w:val=""/>
+      <w:lvlJc w:val="left"/>
+      <w:pPr>
+        <w:ind w:left="4320" w:hanging="360"/>
+      </w:pPr>
+      <w:rPr>
+        <w:rFonts w:ascii="Wingdings" w:hAnsi="Wingdings" w:hint="default"/>
+      </w:rPr>
+    </w:lvl>
+    <w:lvl w:ilvl="6" w:tplc="08090001" w:tentative="1">
+      <w:start w:val="1"/>
+      <w:numFmt w:val="bullet"/>
+      <w:lvlText w:val=""/>
+      <w:lvlJc w:val="left"/>
+      <w:pPr>
+        <w:ind w:left="5040" w:hanging="360"/>
+      </w:pPr>
+      <w:rPr>
+        <w:rFonts w:ascii="Symbol" w:hAnsi="Symbol" w:hint="default"/>
+      </w:rPr>
+    </w:lvl>
+    <w:lvl w:ilvl="7" w:tplc="08090003" w:tentative="1">
+      <w:start w:val="1"/>
+      <w:numFmt w:val="bullet"/>
+      <w:lvlText w:val="o"/>
+      <w:lvlJc w:val="left"/>
+      <w:pPr>
+        <w:ind w:left="5760" w:hanging="360"/>
+      </w:pPr>
+      <w:rPr>
+        <w:rFonts w:ascii="Courier New" w:hAnsi="Courier New" w:cs="Courier New" w:hint="default"/>
+      </w:rPr>
+    </w:lvl>
+    <w:lvl w:ilvl="8" w:tplc="08090005" w:tentative="1">
+      <w:start w:val="1"/>
+      <w:numFmt w:val="bullet"/>
+      <w:lvlText w:val=""/>
+      <w:lvlJc w:val="left"/>
+      <w:pPr>
+        <w:ind w:left="6480" w:hanging="360"/>
+      </w:pPr>
+      <w:rPr>
+        <w:rFonts w:ascii="Wingdings" w:hAnsi="Wingdings" w:hint="default"/>
+      </w:rPr>
+    </w:lvl>
+  </w:abstractNum>
+  <w:abstractNum w:abstractNumId="3" w15:restartNumberingAfterBreak="0">
+    <w:nsid w:val="79021C67"/>
+    <w:multiLevelType w:val="hybridMultilevel"/>
+    <w:tmpl w:val="A8BCD460"/>
+    <w:lvl w:ilvl="0" w:tplc="08090001">
+      <w:start w:val="1"/>
+      <w:numFmt w:val="bullet"/>
+      <w:lvlText w:val=""/>
+      <w:lvlJc w:val="left"/>
+      <w:pPr>
+        <w:ind w:left="720" w:hanging="360"/>
+      </w:pPr>
+      <w:rPr>
+        <w:rFonts w:ascii="Symbol" w:hAnsi="Symbol" w:hint="default"/>
+      </w:rPr>
+    </w:lvl>
+    <w:lvl w:ilvl="1" w:tplc="08090003" w:tentative="1">
+      <w:start w:val="1"/>
+      <w:numFmt w:val="bullet"/>
+      <w:lvlText w:val="o"/>
+      <w:lvlJc w:val="left"/>
+      <w:pPr>
+        <w:ind w:left="1440" w:hanging="360"/>
+      </w:pPr>
+      <w:rPr>
+        <w:rFonts w:ascii="Courier New" w:hAnsi="Courier New" w:cs="Courier New" w:hint="default"/>
+      </w:rPr>
+    </w:lvl>
+    <w:lvl w:ilvl="2" w:tplc="08090005" w:tentative="1">
+      <w:start w:val="1"/>
+      <w:numFmt w:val="bullet"/>
+      <w:lvlText w:val=""/>
+      <w:lvlJc w:val="left"/>
+      <w:pPr>
+        <w:ind w:left="2160" w:hanging="360"/>
+      </w:pPr>
+      <w:rPr>
+        <w:rFonts w:ascii="Wingdings" w:hAnsi="Wingdings" w:hint="default"/>
+      </w:rPr>
+    </w:lvl>
+    <w:lvl w:ilvl="3" w:tplc="08090001" w:tentative="1">
+      <w:start w:val="1"/>
+      <w:numFmt w:val="bullet"/>
+      <w:lvlText w:val=""/>
+      <w:lvlJc w:val="left"/>
+      <w:pPr>
+        <w:ind w:left="2880" w:hanging="360"/>
+      </w:pPr>
+      <w:rPr>
+        <w:rFonts w:ascii="Symbol" w:hAnsi="Symbol" w:hint="default"/>
+      </w:rPr>
+    </w:lvl>
+    <w:lvl w:ilvl="4" w:tplc="08090003" w:tentative="1">
+      <w:start w:val="1"/>
+      <w:numFmt w:val="bullet"/>
+      <w:lvlText w:val="o"/>
+      <w:lvlJc w:val="left"/>
+      <w:pPr>
+        <w:ind w:left="3600" w:hanging="360"/>
+      </w:pPr>
+      <w:rPr>
+        <w:rFonts w:ascii="Courier New" w:hAnsi="Courier New" w:cs="Courier New" w:hint="default"/>
+      </w:rPr>
+    </w:lvl>
+    <w:lvl w:ilvl="5" w:tplc="08090005" w:tentative="1">
+      <w:start w:val="1"/>
+      <w:numFmt w:val="bullet"/>
+      <w:lvlText w:val=""/>
+      <w:lvlJc w:val="left"/>
+      <w:pPr>
+        <w:ind w:left="4320" w:hanging="360"/>
+      </w:pPr>
+      <w:rPr>
+        <w:rFonts w:ascii="Wingdings" w:hAnsi="Wingdings" w:hint="default"/>
+      </w:rPr>
+    </w:lvl>
+    <w:lvl w:ilvl="6" w:tplc="08090001" w:tentative="1">
+      <w:start w:val="1"/>
+      <w:numFmt w:val="bullet"/>
+      <w:lvlText w:val=""/>
+      <w:lvlJc w:val="left"/>
+      <w:pPr>
+        <w:ind w:left="5040" w:hanging="360"/>
+      </w:pPr>
+      <w:rPr>
+        <w:rFonts w:ascii="Symbol" w:hAnsi="Symbol" w:hint="default"/>
+      </w:rPr>
+    </w:lvl>
+    <w:lvl w:ilvl="7" w:tplc="08090003" w:tentative="1">
+      <w:start w:val="1"/>
+      <w:numFmt w:val="bullet"/>
+      <w:lvlText w:val="o"/>
+      <w:lvlJc w:val="left"/>
+      <w:pPr>
+        <w:ind w:left="5760" w:hanging="360"/>
+      </w:pPr>
+      <w:rPr>
+        <w:rFonts w:ascii="Courier New" w:hAnsi="Courier New" w:cs="Courier New" w:hint="default"/>
+      </w:rPr>
+    </w:lvl>
+    <w:lvl w:ilvl="8" w:tplc="08090005" w:tentative="1">
+      <w:start w:val="1"/>
+      <w:numFmt w:val="bullet"/>
+      <w:lvlText w:val=""/>
+      <w:lvlJc w:val="left"/>
+      <w:pPr>
+        <w:ind w:left="6480" w:hanging="360"/>
+      </w:pPr>
+      <w:rPr>
+        <w:rFonts w:ascii="Wingdings" w:hAnsi="Wingdings" w:hint="default"/>
+      </w:rPr>
+    </w:lvl>
+  </w:abstractNum>
+  <w:num w:numId="1" w16cid:durableId="672755726">
+    <w:abstractNumId w:val="2"/>
+  </w:num>
+  <w:num w:numId="2" w16cid:durableId="665982033">
+    <w:abstractNumId w:val="1"/>
+  </w:num>
+  <w:num w:numId="3" w16cid:durableId="290670800">
+    <w:abstractNumId w:val="0"/>
+  </w:num>
+  <w:num w:numId="4" w16cid:durableId="662271564">
+    <w:abstractNumId w:val="3"/>
+  </w:num>
+</w:numbering>
 </file>
 
 <file path=word/styles.xml><?xml version="1.0" encoding="utf-8"?>
@@ -925,6 +1396,49 @@
   <w:style w:type="paragraph" w:default="1" w:styleId="Normal">
     <w:name w:val="Normal"/>
     <w:qFormat/>
+    <w:rsid w:val="00414769"/>
+  </w:style>
+  <w:style w:type="paragraph" w:styleId="Heading2">
+    <w:name w:val="heading 2"/>
+    <w:basedOn w:val="Normal"/>
+    <w:next w:val="Normal"/>
+    <w:link w:val="Heading2Char"/>
+    <w:uiPriority w:val="9"/>
+    <w:unhideWhenUsed/>
+    <w:qFormat/>
+    <w:rsid w:val="00414769"/>
+    <w:pPr>
+      <w:keepNext/>
+      <w:keepLines/>
+      <w:spacing w:before="40"/>
+      <w:outlineLvl w:val="1"/>
+    </w:pPr>
+    <w:rPr>
+      <w:rFonts w:asciiTheme="majorHAnsi" w:eastAsiaTheme="majorEastAsia" w:hAnsiTheme="majorHAnsi" w:cstheme="majorBidi"/>
+      <w:color w:val="2F5496" w:themeColor="accent1" w:themeShade="BF"/>
+      <w:sz w:val="26"/>
+      <w:szCs w:val="26"/>
+    </w:rPr>
+  </w:style>
+  <w:style w:type="paragraph" w:styleId="Heading3">
+    <w:name w:val="heading 3"/>
+    <w:basedOn w:val="Normal"/>
+    <w:next w:val="Normal"/>
+    <w:link w:val="Heading3Char"/>
+    <w:uiPriority w:val="9"/>
+    <w:unhideWhenUsed/>
+    <w:qFormat/>
+    <w:rsid w:val="00414769"/>
+    <w:pPr>
+      <w:keepNext/>
+      <w:keepLines/>
+      <w:spacing w:before="40"/>
+      <w:outlineLvl w:val="2"/>
+    </w:pPr>
+    <w:rPr>
+      <w:rFonts w:asciiTheme="majorHAnsi" w:eastAsiaTheme="majorEastAsia" w:hAnsiTheme="majorHAnsi" w:cstheme="majorBidi"/>
+      <w:color w:val="1F3763" w:themeColor="accent1" w:themeShade="7F"/>
+    </w:rPr>
   </w:style>
   <w:style w:type="character" w:default="1" w:styleId="DefaultParagraphFont">
     <w:name w:val="Default Paragraph Font"/>
@@ -978,6 +1492,63 @@
     <w:name w:val="tabchar"/>
     <w:basedOn w:val="DefaultParagraphFont"/>
     <w:rsid w:val="00377233"/>
+  </w:style>
+  <w:style w:type="character" w:customStyle="1" w:styleId="Heading2Char">
+    <w:name w:val="Heading 2 Char"/>
+    <w:basedOn w:val="DefaultParagraphFont"/>
+    <w:link w:val="Heading2"/>
+    <w:uiPriority w:val="9"/>
+    <w:rsid w:val="00414769"/>
+    <w:rPr>
+      <w:rFonts w:asciiTheme="majorHAnsi" w:eastAsiaTheme="majorEastAsia" w:hAnsiTheme="majorHAnsi" w:cstheme="majorBidi"/>
+      <w:color w:val="2F5496" w:themeColor="accent1" w:themeShade="BF"/>
+      <w:sz w:val="26"/>
+      <w:szCs w:val="26"/>
+    </w:rPr>
+  </w:style>
+  <w:style w:type="character" w:customStyle="1" w:styleId="Heading3Char">
+    <w:name w:val="Heading 3 Char"/>
+    <w:basedOn w:val="DefaultParagraphFont"/>
+    <w:link w:val="Heading3"/>
+    <w:uiPriority w:val="9"/>
+    <w:rsid w:val="00414769"/>
+    <w:rPr>
+      <w:rFonts w:asciiTheme="majorHAnsi" w:eastAsiaTheme="majorEastAsia" w:hAnsiTheme="majorHAnsi" w:cstheme="majorBidi"/>
+      <w:color w:val="1F3763" w:themeColor="accent1" w:themeShade="7F"/>
+    </w:rPr>
+  </w:style>
+  <w:style w:type="paragraph" w:styleId="Title">
+    <w:name w:val="Title"/>
+    <w:basedOn w:val="Normal"/>
+    <w:next w:val="Normal"/>
+    <w:link w:val="TitleChar"/>
+    <w:uiPriority w:val="10"/>
+    <w:qFormat/>
+    <w:rsid w:val="00414769"/>
+    <w:pPr>
+      <w:contextualSpacing/>
+    </w:pPr>
+    <w:rPr>
+      <w:rFonts w:asciiTheme="majorHAnsi" w:eastAsiaTheme="majorEastAsia" w:hAnsiTheme="majorHAnsi" w:cstheme="majorBidi"/>
+      <w:spacing w:val="-10"/>
+      <w:kern w:val="28"/>
+      <w:sz w:val="56"/>
+      <w:szCs w:val="56"/>
+    </w:rPr>
+  </w:style>
+  <w:style w:type="character" w:customStyle="1" w:styleId="TitleChar">
+    <w:name w:val="Title Char"/>
+    <w:basedOn w:val="DefaultParagraphFont"/>
+    <w:link w:val="Title"/>
+    <w:uiPriority w:val="10"/>
+    <w:rsid w:val="00414769"/>
+    <w:rPr>
+      <w:rFonts w:asciiTheme="majorHAnsi" w:eastAsiaTheme="majorEastAsia" w:hAnsiTheme="majorHAnsi" w:cstheme="majorBidi"/>
+      <w:spacing w:val="-10"/>
+      <w:kern w:val="28"/>
+      <w:sz w:val="56"/>
+      <w:szCs w:val="56"/>
+    </w:rPr>
   </w:style>
 </w:styles>
 </file>

--- a/documentation/SRSDocumentaion/SRSD.docx
+++ b/documentation/SRSDocumentaion/SRSD.docx
@@ -522,7 +522,6 @@
         </w:rPr>
       </w:pPr>
     </w:p>
-    <w:p/>
     <w:sectPr>
       <w:pgSz w:w="11906" w:h="16838"/>
       <w:pgMar w:top="1440" w:right="1440" w:bottom="1440" w:left="1440" w:header="708" w:footer="708" w:gutter="0"/>
@@ -987,16 +986,16 @@
       </w:rPr>
     </w:lvl>
   </w:abstractNum>
-  <w:num w:numId="1" w16cid:durableId="672755726">
+  <w:num w:numId="1" w16cid:durableId="1718233860">
     <w:abstractNumId w:val="2"/>
   </w:num>
-  <w:num w:numId="2" w16cid:durableId="665982033">
+  <w:num w:numId="2" w16cid:durableId="323359375">
     <w:abstractNumId w:val="1"/>
   </w:num>
-  <w:num w:numId="3" w16cid:durableId="290670800">
+  <w:num w:numId="3" w16cid:durableId="401098303">
     <w:abstractNumId w:val="0"/>
   </w:num>
-  <w:num w:numId="4" w16cid:durableId="662271564">
+  <w:num w:numId="4" w16cid:durableId="1913465050">
     <w:abstractNumId w:val="3"/>
   </w:num>
 </w:numbering>
@@ -1396,7 +1395,27 @@
   <w:style w:type="paragraph" w:default="1" w:styleId="Normal">
     <w:name w:val="Normal"/>
     <w:qFormat/>
-    <w:rsid w:val="00414769"/>
+  </w:style>
+  <w:style w:type="paragraph" w:styleId="Heading1">
+    <w:name w:val="heading 1"/>
+    <w:basedOn w:val="Normal"/>
+    <w:next w:val="Normal"/>
+    <w:link w:val="Heading1Char"/>
+    <w:uiPriority w:val="9"/>
+    <w:qFormat/>
+    <w:rsid w:val="006020D3"/>
+    <w:pPr>
+      <w:keepNext/>
+      <w:keepLines/>
+      <w:spacing w:before="240"/>
+      <w:outlineLvl w:val="0"/>
+    </w:pPr>
+    <w:rPr>
+      <w:rFonts w:asciiTheme="majorHAnsi" w:eastAsiaTheme="majorEastAsia" w:hAnsiTheme="majorHAnsi" w:cstheme="majorBidi"/>
+      <w:color w:val="2F5496" w:themeColor="accent1" w:themeShade="BF"/>
+      <w:sz w:val="32"/>
+      <w:szCs w:val="32"/>
+    </w:rPr>
   </w:style>
   <w:style w:type="paragraph" w:styleId="Heading2">
     <w:name w:val="heading 2"/>
@@ -1406,7 +1425,7 @@
     <w:uiPriority w:val="9"/>
     <w:unhideWhenUsed/>
     <w:qFormat/>
-    <w:rsid w:val="00414769"/>
+    <w:rsid w:val="00D124B8"/>
     <w:pPr>
       <w:keepNext/>
       <w:keepLines/>
@@ -1428,7 +1447,7 @@
     <w:uiPriority w:val="9"/>
     <w:unhideWhenUsed/>
     <w:qFormat/>
-    <w:rsid w:val="00414769"/>
+    <w:rsid w:val="00D124B8"/>
     <w:pPr>
       <w:keepNext/>
       <w:keepLines/>
@@ -1438,6 +1457,28 @@
     <w:rPr>
       <w:rFonts w:asciiTheme="majorHAnsi" w:eastAsiaTheme="majorEastAsia" w:hAnsiTheme="majorHAnsi" w:cstheme="majorBidi"/>
       <w:color w:val="1F3763" w:themeColor="accent1" w:themeShade="7F"/>
+    </w:rPr>
+  </w:style>
+  <w:style w:type="paragraph" w:styleId="Heading4">
+    <w:name w:val="heading 4"/>
+    <w:basedOn w:val="Normal"/>
+    <w:next w:val="Normal"/>
+    <w:link w:val="Heading4Char"/>
+    <w:uiPriority w:val="9"/>
+    <w:unhideWhenUsed/>
+    <w:qFormat/>
+    <w:rsid w:val="00481927"/>
+    <w:pPr>
+      <w:keepNext/>
+      <w:keepLines/>
+      <w:spacing w:before="40"/>
+      <w:outlineLvl w:val="3"/>
+    </w:pPr>
+    <w:rPr>
+      <w:rFonts w:asciiTheme="majorHAnsi" w:eastAsiaTheme="majorEastAsia" w:hAnsiTheme="majorHAnsi" w:cstheme="majorBidi"/>
+      <w:i/>
+      <w:iCs/>
+      <w:color w:val="2F5496" w:themeColor="accent1" w:themeShade="BF"/>
     </w:rPr>
   </w:style>
   <w:style w:type="character" w:default="1" w:styleId="DefaultParagraphFont">
@@ -1493,12 +1534,25 @@
     <w:basedOn w:val="DefaultParagraphFont"/>
     <w:rsid w:val="00377233"/>
   </w:style>
+  <w:style w:type="character" w:customStyle="1" w:styleId="Heading1Char">
+    <w:name w:val="Heading 1 Char"/>
+    <w:basedOn w:val="DefaultParagraphFont"/>
+    <w:link w:val="Heading1"/>
+    <w:uiPriority w:val="9"/>
+    <w:rsid w:val="006020D3"/>
+    <w:rPr>
+      <w:rFonts w:asciiTheme="majorHAnsi" w:eastAsiaTheme="majorEastAsia" w:hAnsiTheme="majorHAnsi" w:cstheme="majorBidi"/>
+      <w:color w:val="2F5496" w:themeColor="accent1" w:themeShade="BF"/>
+      <w:sz w:val="32"/>
+      <w:szCs w:val="32"/>
+    </w:rPr>
+  </w:style>
   <w:style w:type="character" w:customStyle="1" w:styleId="Heading2Char">
     <w:name w:val="Heading 2 Char"/>
     <w:basedOn w:val="DefaultParagraphFont"/>
     <w:link w:val="Heading2"/>
     <w:uiPriority w:val="9"/>
-    <w:rsid w:val="00414769"/>
+    <w:rsid w:val="00D124B8"/>
     <w:rPr>
       <w:rFonts w:asciiTheme="majorHAnsi" w:eastAsiaTheme="majorEastAsia" w:hAnsiTheme="majorHAnsi" w:cstheme="majorBidi"/>
       <w:color w:val="2F5496" w:themeColor="accent1" w:themeShade="BF"/>
@@ -1511,10 +1565,23 @@
     <w:basedOn w:val="DefaultParagraphFont"/>
     <w:link w:val="Heading3"/>
     <w:uiPriority w:val="9"/>
-    <w:rsid w:val="00414769"/>
+    <w:rsid w:val="00D124B8"/>
     <w:rPr>
       <w:rFonts w:asciiTheme="majorHAnsi" w:eastAsiaTheme="majorEastAsia" w:hAnsiTheme="majorHAnsi" w:cstheme="majorBidi"/>
       <w:color w:val="1F3763" w:themeColor="accent1" w:themeShade="7F"/>
+    </w:rPr>
+  </w:style>
+  <w:style w:type="character" w:customStyle="1" w:styleId="Heading4Char">
+    <w:name w:val="Heading 4 Char"/>
+    <w:basedOn w:val="DefaultParagraphFont"/>
+    <w:link w:val="Heading4"/>
+    <w:uiPriority w:val="9"/>
+    <w:rsid w:val="00481927"/>
+    <w:rPr>
+      <w:rFonts w:asciiTheme="majorHAnsi" w:eastAsiaTheme="majorEastAsia" w:hAnsiTheme="majorHAnsi" w:cstheme="majorBidi"/>
+      <w:i/>
+      <w:iCs/>
+      <w:color w:val="2F5496" w:themeColor="accent1" w:themeShade="BF"/>
     </w:rPr>
   </w:style>
   <w:style w:type="paragraph" w:styleId="Title">
@@ -1524,7 +1591,7 @@
     <w:link w:val="TitleChar"/>
     <w:uiPriority w:val="10"/>
     <w:qFormat/>
-    <w:rsid w:val="00414769"/>
+    <w:rsid w:val="00481927"/>
     <w:pPr>
       <w:contextualSpacing/>
     </w:pPr>
@@ -1541,7 +1608,7 @@
     <w:basedOn w:val="DefaultParagraphFont"/>
     <w:link w:val="Title"/>
     <w:uiPriority w:val="10"/>
-    <w:rsid w:val="00414769"/>
+    <w:rsid w:val="00481927"/>
     <w:rPr>
       <w:rFonts w:asciiTheme="majorHAnsi" w:eastAsiaTheme="majorEastAsia" w:hAnsiTheme="majorHAnsi" w:cstheme="majorBidi"/>
       <w:spacing w:val="-10"/>
